--- a/Trabalho Final.docx
+++ b/Trabalho Final.docx
@@ -157,6 +157,13 @@
           <w:spacing w:val="-2"/>
           <w:lang w:val="pt-BR"/>
         </w:rPr>
+        <w:t xml:space="preserve"> 11024612</w:t>
+      </w:r>
+      <w:r>
+        <w:rPr>
+          <w:spacing w:val="-2"/>
+          <w:lang w:val="pt-BR"/>
+        </w:rPr>
         <w:br/>
       </w:r>
       <w:r>
@@ -173,15 +180,17 @@
         <w:spacing w:line="360" w:lineRule="auto"/>
         <w:rPr>
           <w:spacing w:val="-2"/>
+          <w:sz w:val="20"/>
           <w:lang w:val="pt-BR"/>
         </w:rPr>
       </w:pPr>
       <w:r>
         <w:rPr>
           <w:spacing w:val="-2"/>
-          <w:lang w:val="pt-BR"/>
-        </w:rPr>
-        <w:t>Email</w:t>
+          <w:sz w:val="20"/>
+          <w:lang w:val="pt-BR"/>
+        </w:rPr>
+        <w:t>victor.c.barros@uol.com.br</w:t>
       </w:r>
     </w:p>
     <w:p>
@@ -190,6 +199,7 @@
         <w:spacing w:line="360" w:lineRule="auto"/>
         <w:rPr>
           <w:spacing w:val="-2"/>
+          <w:lang w:val="pt-BR"/>
         </w:rPr>
       </w:pPr>
     </w:p>
@@ -197,12 +207,18 @@
       <w:pPr>
         <w:pStyle w:val="E-Mail"/>
         <w:spacing w:line="360" w:lineRule="auto"/>
+        <w:rPr>
+          <w:lang w:val="pt-BR"/>
+        </w:rPr>
       </w:pPr>
     </w:p>
     <w:p>
       <w:pPr>
         <w:spacing w:line="360" w:lineRule="auto"/>
         <w:jc w:val="center"/>
+        <w:rPr>
+          <w:lang w:val="pt-BR"/>
+        </w:rPr>
         <w:sectPr>
           <w:type w:val="continuous"/>
           <w:pgSz w:w="12240" w:h="15840" w:code="1"/>
@@ -217,12 +233,14 @@
         <w:rPr>
           <w:b/>
           <w:sz w:val="24"/>
+          <w:lang w:val="pt-BR"/>
         </w:rPr>
       </w:pPr>
       <w:r>
         <w:rPr>
           <w:b/>
           <w:sz w:val="24"/>
+          <w:lang w:val="pt-BR"/>
         </w:rPr>
         <w:lastRenderedPageBreak/>
         <w:t>INTRODUÇÃO</w:t>
@@ -2361,6 +2379,8 @@
           <w:lang w:val="pt-BR"/>
         </w:rPr>
       </w:pPr>
+      <w:bookmarkStart w:id="0" w:name="_GoBack"/>
+      <w:bookmarkEnd w:id="0"/>
     </w:p>
     <w:p>
       <w:pPr>
@@ -2375,7 +2395,21 @@
           <w:szCs w:val="18"/>
           <w:lang w:val="pt-BR"/>
         </w:rPr>
-        <w:t>No início do projeto, o grupo pensou em ultizar alguma ferramenta de socket para scheme. Criou-se dois arquivos fundamentais, cliente.scm e server.scm. O cliente.scm era resposável por capturar as mensagens digitadas pelo usuário e enviar, via socket, ao server.scm (que estaria rodando na máquina do segundo usuário) através de um socket. Pois bem, os testes iniciais foram muito satisfatórios, conform ilustra-se na figura a seguir.</w:t>
+        <w:t>No início do projeto, o grupo pensou em ultizar alguma ferramenta de socket para scheme. Criou-se dois arquivos fundamentais, cliente.scm e server.scm. O cliente.scm era resposável por capturar as mensagens digitadas pelo usuário e enviar, via socket, ao server.scm (que estaria rodando na máquina do segundo usuário) através de um socket. Pois bem, os testes iniciais foram muito satisfatórios, conform</w:t>
+      </w:r>
+      <w:r>
+        <w:rPr>
+          <w:szCs w:val="18"/>
+          <w:lang w:val="pt-BR"/>
+        </w:rPr>
+        <w:t>e</w:t>
+      </w:r>
+      <w:r>
+        <w:rPr>
+          <w:szCs w:val="18"/>
+          <w:lang w:val="pt-BR"/>
+        </w:rPr>
+        <w:t xml:space="preserve"> ilustra-se na figura a seguir.</w:t>
       </w:r>
     </w:p>
     <w:p>
@@ -2541,7 +2575,21 @@
           <w:lang w:val="pt-BR"/>
         </w:rPr>
         <w:tab/>
-        <w:t xml:space="preserve">O sistema não era totalmente falho. Porém, não era o que o grupo buscava. O sistema funcionava quando aberto em 4 terminais. Desses 4, 2 ficam responsáveis por ouvir o socket e outro dois por enviar as mensagens. </w:t>
+        <w:t>O sistema não era totalmente falho. Porém, não era o que o grupo buscava. O sistema funcionava quando aberto em 4 terminais. Desses 4, 2 ficam responsáveis por ouvir o socket e outro</w:t>
+      </w:r>
+      <w:r>
+        <w:rPr>
+          <w:szCs w:val="18"/>
+          <w:lang w:val="pt-BR"/>
+        </w:rPr>
+        <w:t>s</w:t>
+      </w:r>
+      <w:r>
+        <w:rPr>
+          <w:szCs w:val="18"/>
+          <w:lang w:val="pt-BR"/>
+        </w:rPr>
+        <w:t xml:space="preserve"> dois por enviar as mensagens. </w:t>
       </w:r>
     </w:p>
     <w:p>
@@ -2890,18 +2938,6 @@
     </w:p>
     <w:p>
       <w:pPr>
-        <w:tabs>
-          <w:tab w:val="left" w:pos="0"/>
-        </w:tabs>
-        <w:spacing w:line="360" w:lineRule="auto"/>
-        <w:rPr>
-          <w:szCs w:val="18"/>
-          <w:lang w:val="pt-BR"/>
-        </w:rPr>
-      </w:pPr>
-    </w:p>
-    <w:p>
-      <w:pPr>
         <w:keepNext/>
         <w:tabs>
           <w:tab w:val="left" w:pos="0"/>
@@ -2910,14 +2946,51 @@
       </w:pPr>
       <w:r>
         <w:rPr>
+          <w:szCs w:val="18"/>
+          <w:lang w:val="pt-BR"/>
+        </w:rPr>
+        <w:tab/>
+      </w:r>
+      <w:r>
+        <w:rPr>
+          <w:szCs w:val="18"/>
+          <w:lang w:val="pt-BR"/>
+        </w:rPr>
+        <w:t xml:space="preserve">O principal objetivo do grupo foi concluído, restava, agora, implementar concorrência e threads ao sistema, bem como criar algumas funções úteis ao Cliente. </w:t>
+      </w:r>
+      <w:r>
+        <w:rPr>
+          <w:szCs w:val="18"/>
+          <w:lang w:val="pt-BR"/>
+        </w:rPr>
+        <w:t>Na imagem 6</w:t>
+      </w:r>
+      <w:r>
+        <w:rPr>
+          <w:szCs w:val="18"/>
+          <w:lang w:val="pt-BR"/>
+        </w:rPr>
+        <w:t>, algumas ferramentas ja estão implementadas. Como listar usuários e sair da sala.</w:t>
+      </w:r>
+      <w:r>
+        <w:rPr>
+          <w:noProof/>
+          <w:sz w:val="24"/>
+          <w:szCs w:val="24"/>
+          <w:lang w:val="pt-BR" w:eastAsia="pt-BR"/>
+        </w:rPr>
+        <w:t xml:space="preserve"> </w:t>
+      </w:r>
+      <w:r>
+        <w:rPr>
           <w:noProof/>
           <w:sz w:val="24"/>
           <w:szCs w:val="24"/>
           <w:lang w:eastAsia="pt-BR"/>
         </w:rPr>
         <w:drawing>
-          <wp:inline distT="0" distB="0" distL="0" distR="0" wp14:anchorId="61C9070C" wp14:editId="78203E02">
-            <wp:extent cx="3049270" cy="1715394"/>
+          <wp:inline distT="0" distB="0" distL="0" distR="0" wp14:anchorId="322B954B" wp14:editId="4D0B2FD8">
+            <wp:extent cx="3049270" cy="1715135"/>
             <wp:effectExtent l="0" t="0" r="0" b="0"/>
             <wp:docPr id="35" name="Picture 35"/>
             <wp:cNvGraphicFramePr>
@@ -2945,7 +3018,7 @@
                   <pic:spPr>
                     <a:xfrm>
                       <a:off x="0" y="0"/>
-                      <a:ext cx="3049270" cy="1715394"/>
+                      <a:ext cx="3049270" cy="1715135"/>
                     </a:xfrm>
                     <a:prstGeom prst="rect">
                       <a:avLst/>
@@ -2961,59 +3034,256 @@
     <w:p>
       <w:pPr>
         <w:pStyle w:val="Caption"/>
+        <w:jc w:val="both"/>
+        <w:rPr>
+          <w:lang w:val="pt-BR"/>
+        </w:rPr>
+      </w:pPr>
+      <w:r>
+        <w:rPr>
+          <w:lang w:val="pt-BR"/>
+        </w:rPr>
+        <w:t xml:space="preserve">Imagem </w:t>
+      </w:r>
+      <w:r>
+        <w:fldChar w:fldCharType="begin"/>
+      </w:r>
+      <w:r>
+        <w:rPr>
+          <w:lang w:val="pt-BR"/>
+        </w:rPr>
+        <w:instrText xml:space="preserve"> SEQ Imagem \* ARABIC </w:instrText>
+      </w:r>
+      <w:r>
+        <w:fldChar w:fldCharType="separate"/>
+      </w:r>
+      <w:r>
+        <w:rPr>
+          <w:noProof/>
+          <w:lang w:val="pt-BR"/>
+        </w:rPr>
+        <w:t>6</w:t>
+      </w:r>
+      <w:r>
+        <w:fldChar w:fldCharType="end"/>
+      </w:r>
+      <w:r>
+        <w:rPr>
+          <w:lang w:val="pt-BR"/>
+        </w:rPr>
+        <w:t>: Sistema com telnet funcionando. Algumas ferramentas de usuários implementadas.</w:t>
+      </w:r>
+    </w:p>
+    <w:p>
+      <w:pPr>
+        <w:rPr>
+          <w:lang w:val="pt-BR" w:eastAsia="en-AU"/>
+        </w:rPr>
+      </w:pPr>
+    </w:p>
+    <w:p>
+      <w:pPr>
+        <w:spacing w:after="120" w:line="360" w:lineRule="auto"/>
+        <w:rPr>
+          <w:szCs w:val="18"/>
+          <w:lang w:val="pt-BR"/>
+        </w:rPr>
+      </w:pPr>
+      <w:r>
+        <w:rPr>
+          <w:szCs w:val="18"/>
+          <w:lang w:val="pt-BR"/>
+        </w:rPr>
+        <w:tab/>
+        <w:t xml:space="preserve">Outra ferramenta importante fornecida ao usuário é a possibilidade de modificar seu nome de usuário inicial. Ao entrar no sistema, o usuário recebe um ID que é referente a sua posicão </w:t>
+      </w:r>
+      <w:r>
+        <w:rPr>
+          <w:szCs w:val="18"/>
+          <w:lang w:val="pt-BR"/>
+        </w:rPr>
+        <w:lastRenderedPageBreak/>
+        <w:t>de entrada na sala. Ou seja, se o usuário é o primeiro a entrar, seu ID será 1, o segundo terá ID 2 e assim por diante. Porém ao digitar “usuario nome” o usuário tem seu ID substituido pelo “nome”.</w:t>
+      </w:r>
+    </w:p>
+    <w:p>
+      <w:pPr>
+        <w:spacing w:after="120" w:line="360" w:lineRule="auto"/>
+        <w:rPr>
+          <w:szCs w:val="18"/>
+          <w:lang w:val="pt-BR"/>
+        </w:rPr>
+      </w:pPr>
+      <w:r>
+        <w:rPr>
+          <w:szCs w:val="18"/>
+          <w:lang w:val="pt-BR"/>
+        </w:rPr>
+        <w:tab/>
+        <w:t>Veja a imagem 7.</w:t>
+      </w:r>
+    </w:p>
+    <w:p>
+      <w:pPr>
+        <w:keepNext/>
+        <w:spacing w:after="120" w:line="360" w:lineRule="auto"/>
+        <w:jc w:val="center"/>
+      </w:pPr>
+      <w:r>
+        <w:rPr>
+          <w:noProof/>
+          <w:szCs w:val="18"/>
+          <w:lang w:val="pt-BR" w:eastAsia="pt-BR"/>
+        </w:rPr>
+        <w:drawing>
+          <wp:inline distT="0" distB="0" distL="0" distR="0" wp14:anchorId="6A7E9D70" wp14:editId="166ACE85">
+            <wp:extent cx="3010619" cy="1880942"/>
+            <wp:effectExtent l="0" t="0" r="0" b="5080"/>
+            <wp:docPr id="37" name="Picture 37"/>
+            <wp:cNvGraphicFramePr>
+              <a:graphicFrameLocks xmlns:a="http://schemas.openxmlformats.org/drawingml/2006/main" noChangeAspect="1"/>
+            </wp:cNvGraphicFramePr>
+            <a:graphic xmlns:a="http://schemas.openxmlformats.org/drawingml/2006/main">
+              <a:graphicData uri="http://schemas.openxmlformats.org/drawingml/2006/picture">
+                <pic:pic xmlns:pic="http://schemas.openxmlformats.org/drawingml/2006/picture">
+                  <pic:nvPicPr>
+                    <pic:cNvPr id="37" name="mudar_nome_usuario.jpg"/>
+                    <pic:cNvPicPr/>
+                  </pic:nvPicPr>
+                  <pic:blipFill rotWithShape="1">
+                    <a:blip r:embed="rId13" cstate="print">
+                      <a:extLst>
+                        <a:ext uri="{28A0092B-C50C-407E-A947-70E740481C1C}">
+                          <a14:useLocalDpi xmlns:a14="http://schemas.microsoft.com/office/drawing/2010/main" val="0"/>
+                        </a:ext>
+                      </a:extLst>
+                    </a:blip>
+                    <a:srcRect l="5375" r="4662"/>
+                    <a:stretch/>
+                  </pic:blipFill>
+                  <pic:spPr bwMode="auto">
+                    <a:xfrm>
+                      <a:off x="0" y="0"/>
+                      <a:ext cx="3023003" cy="1888679"/>
+                    </a:xfrm>
+                    <a:prstGeom prst="rect">
+                      <a:avLst/>
+                    </a:prstGeom>
+                    <a:ln>
+                      <a:noFill/>
+                    </a:ln>
+                    <a:extLst>
+                      <a:ext uri="{53640926-AAD7-44D8-BBD7-CCE9431645EC}">
+                        <a14:shadowObscured xmlns:a14="http://schemas.microsoft.com/office/drawing/2010/main"/>
+                      </a:ext>
+                    </a:extLst>
+                  </pic:spPr>
+                </pic:pic>
+              </a:graphicData>
+            </a:graphic>
+          </wp:inline>
+        </w:drawing>
+      </w:r>
+    </w:p>
+    <w:p>
+      <w:pPr>
+        <w:pStyle w:val="Caption"/>
+        <w:rPr>
+          <w:lang w:val="pt-BR"/>
+        </w:rPr>
+      </w:pPr>
+      <w:r>
+        <w:rPr>
+          <w:lang w:val="pt-BR"/>
+        </w:rPr>
+        <w:t xml:space="preserve">Imagem </w:t>
+      </w:r>
+      <w:r>
+        <w:fldChar w:fldCharType="begin"/>
+      </w:r>
+      <w:r>
+        <w:rPr>
+          <w:lang w:val="pt-BR"/>
+        </w:rPr>
+        <w:instrText xml:space="preserve"> SEQ Imagem \* ARABIC </w:instrText>
+      </w:r>
+      <w:r>
+        <w:fldChar w:fldCharType="separate"/>
+      </w:r>
+      <w:r>
+        <w:rPr>
+          <w:noProof/>
+          <w:lang w:val="pt-BR"/>
+        </w:rPr>
+        <w:t>7</w:t>
+      </w:r>
+      <w:r>
+        <w:fldChar w:fldCharType="end"/>
+      </w:r>
+      <w:r>
+        <w:rPr>
+          <w:lang w:val="pt-BR"/>
+        </w:rPr>
+        <w:t>: Usuários com nomes alterados.</w:t>
+      </w:r>
+    </w:p>
+    <w:p>
+      <w:pPr>
         <w:spacing w:line="360" w:lineRule="auto"/>
-        <w:jc w:val="both"/>
-        <w:rPr>
-          <w:lang w:val="pt-BR"/>
-        </w:rPr>
-      </w:pPr>
-      <w:r>
-        <w:rPr>
-          <w:lang w:val="pt-BR"/>
-        </w:rPr>
-        <w:t xml:space="preserve">Imagem </w:t>
-      </w:r>
-      <w:r>
-        <w:fldChar w:fldCharType="begin"/>
-      </w:r>
-      <w:r>
-        <w:rPr>
-          <w:lang w:val="pt-BR"/>
-        </w:rPr>
-        <w:instrText xml:space="preserve"> SEQ Imagem \* ARABIC </w:instrText>
-      </w:r>
-      <w:r>
-        <w:fldChar w:fldCharType="separate"/>
-      </w:r>
-      <w:r>
-        <w:rPr>
-          <w:noProof/>
-          <w:lang w:val="pt-BR"/>
-        </w:rPr>
-        <w:t>6</w:t>
-      </w:r>
-      <w:r>
-        <w:fldChar w:fldCharType="end"/>
-      </w:r>
-      <w:r>
-        <w:rPr>
-          <w:lang w:val="pt-BR"/>
-        </w:rPr>
-        <w:t xml:space="preserve">: Sistema com telnet funcionando. </w:t>
-      </w:r>
-      <w:r>
-        <w:rPr>
-          <w:lang w:val="pt-BR"/>
-        </w:rPr>
-        <w:t>Algumas ferramentas de usuários implementadas.</w:t>
-      </w:r>
-    </w:p>
-    <w:p>
-      <w:pPr>
         <w:rPr>
           <w:lang w:val="pt-BR" w:eastAsia="en-AU"/>
         </w:rPr>
       </w:pPr>
+      <w:r>
+        <w:rPr>
+          <w:lang w:val="pt-BR" w:eastAsia="en-AU"/>
+        </w:rPr>
+        <w:tab/>
+        <w:t>Na imagem 7, tem-se um exemplo claro da função para mudar o nome do usuário.</w:t>
+      </w:r>
+    </w:p>
+    <w:p>
+      <w:pPr>
+        <w:spacing w:line="360" w:lineRule="auto"/>
+        <w:rPr>
+          <w:lang w:val="pt-BR" w:eastAsia="en-AU"/>
+        </w:rPr>
+      </w:pPr>
+      <w:r>
+        <w:rPr>
+          <w:lang w:val="pt-BR" w:eastAsia="en-AU"/>
+        </w:rPr>
+        <w:tab/>
+        <w:t>Outra função simples que não requer muitas explicações, tão pouco imagens, é a função sair. Ao digitar “sair”, o usuário é desligado imediatamente do sistema e nao receberá mais mensagens.</w:t>
+      </w:r>
+    </w:p>
+    <w:p>
+      <w:pPr>
+        <w:spacing w:line="360" w:lineRule="auto"/>
+        <w:rPr>
+          <w:lang w:val="pt-BR" w:eastAsia="en-AU"/>
+        </w:rPr>
+      </w:pPr>
+    </w:p>
+    <w:p>
+      <w:pPr>
+        <w:spacing w:after="120" w:line="360" w:lineRule="auto"/>
+        <w:rPr>
+          <w:b/>
+          <w:sz w:val="24"/>
+          <w:szCs w:val="24"/>
+          <w:lang w:val="pt-BR"/>
+        </w:rPr>
+      </w:pPr>
+      <w:r>
+        <w:rPr>
+          <w:b/>
+          <w:sz w:val="24"/>
+          <w:szCs w:val="24"/>
+          <w:lang w:val="pt-BR"/>
+        </w:rPr>
+        <w:t>DISCUSSÕES</w:t>
+      </w:r>
     </w:p>
     <w:p>
       <w:pPr>
@@ -3028,8 +3298,7 @@
       </w:pPr>
       <w:r>
         <w:rPr>
-          <w:sz w:val="24"/>
-          <w:szCs w:val="24"/>
+          <w:szCs w:val="18"/>
           <w:lang w:val="pt-BR"/>
         </w:rPr>
         <w:tab/>
@@ -3039,44 +3308,35 @@
           <w:szCs w:val="18"/>
           <w:lang w:val="pt-BR"/>
         </w:rPr>
-        <w:t xml:space="preserve">O principal objetivo do grupo foi concluído, restava, agora, implementar concorrência e threads ao sistema, bem como criar algumas funções úteis ao Cliente. Na imagem 3, algumas </w:t>
-      </w:r>
-      <w:r>
-        <w:rPr>
-          <w:szCs w:val="18"/>
-          <w:lang w:val="pt-BR"/>
-        </w:rPr>
-        <w:lastRenderedPageBreak/>
-        <w:t>ferramentas ja estão implementadas. Como listar usuários e sair da sala.</w:t>
-      </w:r>
-    </w:p>
-    <w:p>
-      <w:pPr>
-        <w:spacing w:after="120" w:line="360" w:lineRule="auto"/>
-        <w:rPr>
-          <w:szCs w:val="18"/>
-          <w:lang w:val="pt-BR"/>
-        </w:rPr>
-      </w:pPr>
-    </w:p>
-    <w:p>
-      <w:pPr>
-        <w:spacing w:after="120" w:line="360" w:lineRule="auto"/>
-        <w:rPr>
-          <w:b/>
-          <w:sz w:val="24"/>
-          <w:szCs w:val="24"/>
-          <w:lang w:val="pt-BR"/>
-        </w:rPr>
-      </w:pPr>
-      <w:r>
-        <w:rPr>
-          <w:b/>
-          <w:sz w:val="24"/>
-          <w:szCs w:val="24"/>
-          <w:lang w:val="pt-BR"/>
-        </w:rPr>
-        <w:t>DISCUSSÕES</w:t>
+        <w:t>O grupo levou muito tempo para perceber que a utilização do socket na forma como esta programando, não seria uma opção viável. Bem como gastou boa parte do tempo definindo o escopo real do projeto. O sistema</w:t>
+      </w:r>
+      <w:r>
+        <w:rPr>
+          <w:szCs w:val="18"/>
+          <w:lang w:val="pt-BR"/>
+        </w:rPr>
+        <w:t>, ou melhor, o</w:t>
+      </w:r>
+      <w:r>
+        <w:rPr>
+          <w:szCs w:val="18"/>
+          <w:lang w:val="pt-BR"/>
+        </w:rPr>
+        <w:t xml:space="preserve"> conceito do sistema</w:t>
+      </w:r>
+      <w:r>
+        <w:rPr>
+          <w:szCs w:val="18"/>
+          <w:lang w:val="pt-BR"/>
+        </w:rPr>
+        <w:t xml:space="preserve"> pensado</w:t>
+      </w:r>
+      <w:r>
+        <w:rPr>
+          <w:szCs w:val="18"/>
+          <w:lang w:val="pt-BR"/>
+        </w:rPr>
+        <w:t>, possibilita uma série de ramificações e caminhos possíveis. Com isso, é natural que o foco fique um pouco abalado.</w:t>
       </w:r>
     </w:p>
     <w:p>
@@ -3096,13 +3356,35 @@
           <w:lang w:val="pt-BR"/>
         </w:rPr>
         <w:tab/>
-      </w:r>
-      <w:r>
-        <w:rPr>
-          <w:szCs w:val="18"/>
-          <w:lang w:val="pt-BR"/>
-        </w:rPr>
-        <w:t>O grupo levou muito tempo para perceber que a utilização do socket na forma como esta programando, não seria uma opção viável. Bem como gastou boa parte do tempo definindo o escopo real do projeto. O sistema, ou melhor, a conceito do sistema, possibilita uma série de ramificações e caminhos possíveis. Com isso, é natural que o foco fique um pouco abalado.</w:t>
+        <w:t>Entretanto e concluindo, o grup</w:t>
+      </w:r>
+      <w:r>
+        <w:rPr>
+          <w:szCs w:val="18"/>
+          <w:lang w:val="pt-BR"/>
+        </w:rPr>
+        <w:t>o mostrou-se muito capaz e flexí</w:t>
+      </w:r>
+      <w:r>
+        <w:rPr>
+          <w:szCs w:val="18"/>
+          <w:lang w:val="pt-BR"/>
+        </w:rPr>
+        <w:t>vel durante a realização do projeto. Ao perceber que não daria, de fato, para usar socket, e com a ideia de usar o TelNet, o grupo teve três</w:t>
+      </w:r>
+      <w:r>
+        <w:rPr>
+          <w:szCs w:val="18"/>
+          <w:lang w:val="pt-BR"/>
+        </w:rPr>
+        <w:t xml:space="preserve"> dias</w:t>
+      </w:r>
+      <w:r>
+        <w:rPr>
+          <w:szCs w:val="18"/>
+          <w:lang w:val="pt-BR"/>
+        </w:rPr>
+        <w:t xml:space="preserve"> para reorganizar as ídeias e desenvolver um novo código, praticamente do ínicio. </w:t>
       </w:r>
     </w:p>
     <w:p>
@@ -3122,7 +3404,21 @@
           <w:lang w:val="pt-BR"/>
         </w:rPr>
         <w:tab/>
-        <w:t xml:space="preserve">Entretanto e concluindo, o grupo mostrou-se muito capaz e flexível durante a realização do projeto. Ao perceber que não daria, de fato, para usar socket, e com a ideia de usar o TelNet, o grupo teve três para reorganizar as ídeias e desenvolver um novo código, praticamente do ínicio. </w:t>
+        <w:t>Ambos</w:t>
+      </w:r>
+      <w:r>
+        <w:rPr>
+          <w:szCs w:val="18"/>
+          <w:lang w:val="pt-BR"/>
+        </w:rPr>
+        <w:t xml:space="preserve"> do grupo trabalharam de forma á</w:t>
+      </w:r>
+      <w:r>
+        <w:rPr>
+          <w:szCs w:val="18"/>
+          <w:lang w:val="pt-BR"/>
+        </w:rPr>
+        <w:t>rdua. O código era atualizado e trocado via email ou mensagens de Facebook. No GitHub, foram adicionados apenas os códigos com resultados satisfatórios ou julgados interessantes pelo grupo. Devido ao tempo corrido de ambos os integrantes, os códigos eram escritos e resivados de acordo com a disponibilidade de tempo individual.</w:t>
       </w:r>
     </w:p>
     <w:p>
@@ -3132,45 +3428,6 @@
         </w:tabs>
         <w:spacing w:line="360" w:lineRule="auto"/>
         <w:rPr>
-          <w:szCs w:val="18"/>
-          <w:lang w:val="pt-BR"/>
-        </w:rPr>
-      </w:pPr>
-      <w:r>
-        <w:rPr>
-          <w:szCs w:val="18"/>
-          <w:lang w:val="pt-BR"/>
-        </w:rPr>
-        <w:tab/>
-        <w:t>Ambos do grupo trabalharam de forma ardua. O código era atualizado e trocado via email ou mensagens de Facebook. No GitHub, foram adicionados apenas os códigos com resultados satisfatórios ou julgados interessantes pelo grupo. Devido ao tempo corrido de ambos os integrantes, os códigos eram escritos e resivados de acordo com a disponibilidade de tempo individual.</w:t>
-      </w:r>
-    </w:p>
-    <w:p>
-      <w:pPr>
-        <w:tabs>
-          <w:tab w:val="left" w:pos="0"/>
-        </w:tabs>
-        <w:spacing w:line="360" w:lineRule="auto"/>
-        <w:rPr>
-          <w:szCs w:val="18"/>
-          <w:lang w:val="pt-BR"/>
-        </w:rPr>
-      </w:pPr>
-      <w:r>
-        <w:rPr>
-          <w:szCs w:val="18"/>
-          <w:lang w:val="pt-BR"/>
-        </w:rPr>
-        <w:t xml:space="preserve"> </w:t>
-      </w:r>
-    </w:p>
-    <w:p>
-      <w:pPr>
-        <w:tabs>
-          <w:tab w:val="left" w:pos="0"/>
-        </w:tabs>
-        <w:spacing w:line="360" w:lineRule="auto"/>
-        <w:rPr>
           <w:b/>
           <w:sz w:val="24"/>
           <w:szCs w:val="24"/>
@@ -3184,6 +3441,7 @@
           <w:szCs w:val="24"/>
           <w:lang w:val="pt-BR"/>
         </w:rPr>
+        <w:lastRenderedPageBreak/>
         <w:t>REFERÊNCIAS</w:t>
       </w:r>
     </w:p>
@@ -3237,9 +3495,13 @@
         <w:t>Foundations of Python Network Programming</w:t>
       </w:r>
       <w:r>
-        <w:t xml:space="preserve">: The comprehensive guide to build network applications with Python. Second Edition, Online Resource. Disponível em: </w:t>
-      </w:r>
-      <w:hyperlink r:id="rId13" w:history="1">
+        <w:t xml:space="preserve">: The comprehensive guide to build network applications with Python. Second Edition, Online Resource. </w:t>
+      </w:r>
+      <w:r>
+        <w:lastRenderedPageBreak/>
+        <w:t xml:space="preserve">Disponível em: </w:t>
+      </w:r>
+      <w:hyperlink r:id="rId14" w:history="1">
         <w:r>
           <w:rPr>
             <w:rStyle w:val="Hyperlink"/>
@@ -3326,9 +3588,29 @@
       <w:pPr>
         <w:pStyle w:val="Paper-Title"/>
         <w:spacing w:line="360" w:lineRule="auto"/>
-      </w:pPr>
-      <w:bookmarkStart w:id="0" w:name="_GoBack"/>
-      <w:bookmarkEnd w:id="0"/>
+        <w:rPr>
+          <w:sz w:val="24"/>
+          <w:szCs w:val="24"/>
+          <w:lang w:val="pt-BR"/>
+        </w:rPr>
+      </w:pPr>
+      <w:r>
+        <w:rPr>
+          <w:sz w:val="24"/>
+          <w:szCs w:val="24"/>
+          <w:lang w:val="pt-BR"/>
+        </w:rPr>
+        <w:lastRenderedPageBreak/>
+        <w:t xml:space="preserve">Link do Projeto para o GitHub: </w:t>
+      </w:r>
+      <w:r>
+        <w:rPr>
+          <w:sz w:val="24"/>
+          <w:szCs w:val="24"/>
+          <w:lang w:val="pt-BR"/>
+        </w:rPr>
+        <w:t>github.com/rpissardo/ProjetoPPUFABC</w:t>
+      </w:r>
     </w:p>
     <w:sectPr>
       <w:type w:val="continuous"/>
@@ -4702,7 +4984,7 @@
 </file>
 
 <file path=customXml/itemProps1.xml><?xml version="1.0" encoding="utf-8"?>
-<ds:datastoreItem xmlns:ds="http://schemas.openxmlformats.org/officeDocument/2006/customXml" ds:itemID="{5E222F17-BE1D-4FD7-AAEB-BFDE49C07BFC}">
+<ds:datastoreItem xmlns:ds="http://schemas.openxmlformats.org/officeDocument/2006/customXml" ds:itemID="{ACBDC8C4-D5E5-4826-AE2E-1B90F262C809}">
   <ds:schemaRefs>
     <ds:schemaRef ds:uri="http://schemas.openxmlformats.org/officeDocument/2006/bibliography"/>
   </ds:schemaRefs>
